--- a/internal_data/report/M1-S01-CE-350-1/Ofício M1-S01-CE-350-1 - Acostamento.docx
+++ b/internal_data/report/M1-S01-CE-350-1/Ofício M1-S01-CE-350-1 - Acostamento.docx
@@ -1,6 +1,6 @@
 
 <file path=word/document.xml><?xml version="1.0" encoding="utf-8"?>
-<w:document xmlns:wpc="http://schemas.microsoft.com/office/word/2010/wordprocessingCanvas" xmlns:mc="http://schemas.openxmlformats.org/markup-compatibility/2006" xmlns:o="urn:schemas-microsoft-com:office:office" xmlns:r="http://schemas.openxmlformats.org/officeDocument/2006/relationships" xmlns:m="http://schemas.openxmlformats.org/officeDocument/2006/math" xmlns:v="urn:schemas-microsoft-com:vml" xmlns:wp14="http://schemas.microsoft.com/office/word/2010/wordprocessingDrawing" xmlns:wp="http://schemas.openxmlformats.org/drawingml/2006/wordprocessingDrawing" xmlns:w10="urn:schemas-microsoft-com:office:word" xmlns:w="http://schemas.openxmlformats.org/wordprocessingml/2006/main" xmlns:w14="http://schemas.microsoft.com/office/word/2010/wordml" xmlns:w15="http://schemas.microsoft.com/office/word/2012/wordml" xmlns:wpg="http://schemas.microsoft.com/office/word/2010/wordprocessingGroup" xmlns:wpi="http://schemas.microsoft.com/office/word/2010/wordprocessingInk" xmlns:wne="http://schemas.microsoft.com/office/word/2006/wordml" xmlns:wps="http://schemas.microsoft.com/office/word/2010/wordprocessingShape" mc:Ignorable="w14 w15 wp14">
+<w:document xmlns:wpc="http://schemas.microsoft.com/office/word/2010/wordprocessingCanvas" xmlns:cx="http://schemas.microsoft.com/office/drawing/2014/chartex" xmlns:cx1="http://schemas.microsoft.com/office/drawing/2015/9/8/chartex" xmlns:cx2="http://schemas.microsoft.com/office/drawing/2015/10/21/chartex" xmlns:cx3="http://schemas.microsoft.com/office/drawing/2016/5/9/chartex" xmlns:cx4="http://schemas.microsoft.com/office/drawing/2016/5/10/chartex" xmlns:cx5="http://schemas.microsoft.com/office/drawing/2016/5/11/chartex" xmlns:cx6="http://schemas.microsoft.com/office/drawing/2016/5/12/chartex" xmlns:cx7="http://schemas.microsoft.com/office/drawing/2016/5/13/chartex" xmlns:cx8="http://schemas.microsoft.com/office/drawing/2016/5/14/chartex" xmlns:mc="http://schemas.openxmlformats.org/markup-compatibility/2006" xmlns:aink="http://schemas.microsoft.com/office/drawing/2016/ink" xmlns:am3d="http://schemas.microsoft.com/office/drawing/2017/model3d" xmlns:o="urn:schemas-microsoft-com:office:office" xmlns:oel="http://schemas.microsoft.com/office/2019/extlst" xmlns:r="http://schemas.openxmlformats.org/officeDocument/2006/relationships" xmlns:m="http://schemas.openxmlformats.org/officeDocument/2006/math" xmlns:v="urn:schemas-microsoft-com:vml" xmlns:wp14="http://schemas.microsoft.com/office/word/2010/wordprocessingDrawing" xmlns:wp="http://schemas.openxmlformats.org/drawingml/2006/wordprocessingDrawing" xmlns:w10="urn:schemas-microsoft-com:office:word" xmlns:w="http://schemas.openxmlformats.org/wordprocessingml/2006/main" xmlns:w14="http://schemas.microsoft.com/office/word/2010/wordml" xmlns:w15="http://schemas.microsoft.com/office/word/2012/wordml" xmlns:w16cex="http://schemas.microsoft.com/office/word/2018/wordml/cex" xmlns:w16cid="http://schemas.microsoft.com/office/word/2016/wordml/cid" xmlns:w16="http://schemas.microsoft.com/office/word/2018/wordml" xmlns:w16du="http://schemas.microsoft.com/office/word/2023/wordml/word16du" xmlns:w16sdtdh="http://schemas.microsoft.com/office/word/2020/wordml/sdtdatahash" xmlns:w16sdtfl="http://schemas.microsoft.com/office/word/2024/wordml/sdtformatlock" xmlns:w16se="http://schemas.microsoft.com/office/word/2015/wordml/symex" xmlns:wpg="http://schemas.microsoft.com/office/word/2010/wordprocessingGroup" xmlns:wpi="http://schemas.microsoft.com/office/word/2010/wordprocessingInk" xmlns:wne="http://schemas.microsoft.com/office/word/2006/wordml" xmlns:wps="http://schemas.microsoft.com/office/word/2010/wordprocessingShape" mc:Ignorable="w14 w15 w16se w16cid w16 w16cex w16sdtdh w16sdtfl w16du wp14">
   <w:background w:color="FFFFFF"/>
   <w:body>
     <w:p>
@@ -63,7 +63,7 @@
         <w:rPr>
           <w:rFonts w:ascii="Times New Roman" w:hAnsi="Times New Roman" w:cs="Times New Roman"/>
         </w:rPr>
-        <w:t xml:space="preserve">5</w:t>
+        <w:t>5</w:t>
       </w:r>
       <w:r>
         <w:rPr>
@@ -107,13 +107,12 @@
           <w:shd w:val="clear" w:color="auto" w:fill="FFFF00"/>
         </w:rPr>
       </w:pPr>
-      <w:proofErr w:type="gramStart"/>
       <w:r>
         <w:rPr>
           <w:rFonts w:ascii="Times New Roman" w:hAnsi="Times New Roman" w:cs="Times New Roman"/>
           <w:shd w:val="clear" w:color="auto" w:fill="FFFF00"/>
         </w:rPr>
-        <w:t xml:space="preserve">Fortaleza, 19 de maio de 2025</w:t>
+        <w:t>Fortaleza, 20 de maio de 2025</w:t>
       </w:r>
       <w:r>
         <w:rPr>
@@ -361,7 +360,7 @@
           <w:b/>
           <w:bCs/>
         </w:rPr>
-        <w:t xml:space="preserve">em Trechos</w:t>
+        <w:t>em Trechos</w:t>
       </w:r>
       <w:r>
         <w:rPr>
@@ -377,16 +376,7 @@
           <w:b/>
           <w:bCs/>
         </w:rPr>
-        <w:t xml:space="preserve">Rodovia Estadual </w:t>
-      </w:r>
-      <w:proofErr w:type="gramStart"/>
-      <w:r>
-        <w:rPr>
-          <w:rFonts w:ascii="Times New Roman" w:hAnsi="Times New Roman" w:cs="Times New Roman"/>
-          <w:b/>
-          <w:bCs/>
-        </w:rPr>
-        <w:t xml:space="preserve">CE-350</w:t>
+        <w:t>Rodovia Estadual CE-350</w:t>
       </w:r>
       <w:r>
         <w:rPr>
@@ -474,7 +464,7 @@
           <w:rFonts w:ascii="Times New Roman" w:eastAsia="Times New Roman" w:hAnsi="Times New Roman" w:cs="Times New Roman"/>
           <w:lang w:bidi="ar-SA"/>
         </w:rPr>
-        <w:t xml:space="preserve">Cumprimentando-o cordialmente, informamos que, conforme estudo de segurança viária realizado em todas as rodovias estaduais do Ceará, a rodovia</w:t>
+        <w:t>Cumprimentando-o cordialmente, informamos que, conforme estudo de segurança viária realizado em todas as rodovias estaduais do Ceará, a rodovia</w:t>
       </w:r>
       <w:r>
         <w:rPr>
@@ -483,13 +473,12 @@
         </w:rPr>
         <w:t xml:space="preserve"> </w:t>
       </w:r>
-      <w:proofErr w:type="gramStart"/>
-      <w:r>
-        <w:rPr>
-          <w:rFonts w:ascii="Times New Roman" w:eastAsia="Times New Roman" w:hAnsi="Times New Roman" w:cs="Times New Roman"/>
-          <w:lang w:bidi="ar-SA"/>
-        </w:rPr>
-        <w:t xml:space="preserve">CE-350</w:t>
+      <w:r>
+        <w:rPr>
+          <w:rFonts w:ascii="Times New Roman" w:eastAsia="Times New Roman" w:hAnsi="Times New Roman" w:cs="Times New Roman"/>
+          <w:lang w:bidi="ar-SA"/>
+        </w:rPr>
+        <w:t>CE-350</w:t>
       </w:r>
       <w:r>
         <w:rPr>
@@ -524,7 +513,7 @@
           <w:rFonts w:ascii="Times New Roman" w:eastAsia="Times New Roman" w:hAnsi="Times New Roman" w:cs="Times New Roman"/>
           <w:lang w:bidi="ar-SA"/>
         </w:rPr>
-        <w:t xml:space="preserve">(s)</w:t>
+        <w:t>(s)</w:t>
       </w:r>
       <w:r>
         <w:rPr>
@@ -545,7 +534,7 @@
           <w:rFonts w:ascii="Times New Roman" w:eastAsia="Times New Roman" w:hAnsi="Times New Roman" w:cs="Times New Roman"/>
           <w:lang w:bidi="ar-SA"/>
         </w:rPr>
-        <w:t xml:space="preserve">350ECE0090S0</w:t>
+        <w:t>350ECE0090S0</w:t>
       </w:r>
       <w:r>
         <w:rPr>
@@ -601,7 +590,7 @@
           <w:rFonts w:ascii="Times New Roman" w:eastAsia="Times New Roman" w:hAnsi="Times New Roman" w:cs="Times New Roman"/>
           <w:lang w:bidi="ar-SA"/>
         </w:rPr>
-        <w:t xml:space="preserve">.</w:t>
+        <w:t>.</w:t>
       </w:r>
     </w:p>
     <w:p>
@@ -621,6 +610,41 @@
     <w:p>
       <w:pPr>
         <w:pStyle w:val="PargrafodaLista"/>
+        <w:tabs>
+          <w:tab w:val="num" w:pos="284"/>
+        </w:tabs>
+        <w:spacing w:line="360" w:lineRule="auto"/>
+        <w:ind w:left="0"/>
+        <w:jc w:val="both"/>
+        <w:rPr>
+          <w:rFonts w:ascii="Times New Roman" w:eastAsia="Times New Roman" w:hAnsi="Times New Roman" w:cs="Times New Roman"/>
+          <w:lang w:bidi="ar-SA"/>
+        </w:rPr>
+      </w:pPr>
+      <w:r>
+        <w:rPr>
+          <w:rFonts w:ascii="Times New Roman" w:eastAsia="Times New Roman" w:hAnsi="Times New Roman" w:cs="Times New Roman"/>
+          <w:lang w:bidi="ar-SA"/>
+        </w:rPr>
+        <w:t>No trecho, conforme dados consolidados dos sinistros entre 2022 e 2024, ocorreram cerca de 9 acidentes totais, dos quais 3 envolveram vítimas feridas e 4 ocasionaram fatalidades, reforçando a necessidade de mitigar fatores que possam ter contribuído ativa ou passivamente para a ocorrência destes eventos, como a presença de buracos na via.</w:t>
+      </w:r>
+    </w:p>
+    <w:p>
+      <w:pPr>
+        <w:pStyle w:val="PargrafodaLista"/>
+        <w:tabs>
+          <w:tab w:val="num" w:pos="284"/>
+        </w:tabs>
+        <w:spacing w:line="360" w:lineRule="auto"/>
+        <w:ind w:left="0"/>
+        <w:rPr>
+          <w:rFonts w:ascii="Times New Roman" w:eastAsia="Times New Roman" w:hAnsi="Times New Roman" w:cs="Times New Roman"/>
+          <w:lang w:bidi="ar-SA"/>
+        </w:rPr>
+      </w:pPr>
+    </w:p>
+    <w:p>
+      <w:pPr>
         <w:numPr>
           <w:ilvl w:val="0"/>
           <w:numId w:val="2"/>
@@ -635,52 +659,6 @@
           <w:lang w:bidi="ar-SA"/>
         </w:rPr>
       </w:pPr>
-      <w:r>
-        <w:rPr>
-          <w:rFonts w:ascii="Times New Roman" w:eastAsia="Times New Roman" w:hAnsi="Times New Roman" w:cs="Times New Roman"/>
-          <w:lang w:bidi="ar-SA"/>
-        </w:rPr>
-        <w:t xml:space="preserve">No trecho, conforme dados consolidados dos sinistros nesse trecho entre 2022 e 2024, ocorreram cerca de </w:t>
-      </w:r>
-      <w:proofErr w:type="gramStart"/>
-      <w:r>
-        <w:rPr>
-          <w:rFonts w:ascii="Times New Roman" w:eastAsia="Times New Roman" w:hAnsi="Times New Roman" w:cs="Times New Roman"/>
-          <w:lang w:bidi="ar-SA"/>
-        </w:rPr>
-        <w:t xml:space="preserve">9, dos quais 3 envolveram feridos e 4 foram fatais, reforçando a necessidade de mitigar fatores que possam ter contribuído ativa ou passivamente para a ocorrência destes eventos, como a presença de buracos na via.</w:t>
-      </w:r>
-    </w:p>
-    <w:p>
-      <w:pPr>
-        <w:pStyle w:val="PargrafodaLista"/>
-        <w:tabs>
-          <w:tab w:val="num" w:pos="284"/>
-        </w:tabs>
-        <w:spacing w:line="360" w:lineRule="auto"/>
-        <w:ind w:left="0"/>
-        <w:rPr>
-          <w:rFonts w:ascii="Times New Roman" w:eastAsia="Times New Roman" w:hAnsi="Times New Roman" w:cs="Times New Roman"/>
-          <w:lang w:bidi="ar-SA"/>
-        </w:rPr>
-      </w:pPr>
-    </w:p>
-    <w:p>
-      <w:pPr>
-        <w:numPr>
-          <w:ilvl w:val="0"/>
-          <w:numId w:val="2"/>
-        </w:numPr>
-        <w:tabs>
-          <w:tab w:val="num" w:pos="284"/>
-        </w:tabs>
-        <w:spacing w:line="360" w:lineRule="auto"/>
-        <w:jc w:val="both"/>
-        <w:rPr>
-          <w:rFonts w:ascii="Times New Roman" w:eastAsia="Times New Roman" w:hAnsi="Times New Roman" w:cs="Times New Roman"/>
-          <w:lang w:bidi="ar-SA"/>
-        </w:rPr>
-      </w:pPr>
       <w:bookmarkStart w:id="0" w:name="_Hlk193988456"/>
       <w:r>
         <w:rPr>
@@ -794,7 +772,7 @@
           <w:rFonts w:ascii="Times New Roman" w:eastAsia="Times New Roman" w:hAnsi="Times New Roman" w:cs="Times New Roman"/>
           <w:lang w:bidi="ar-SA"/>
         </w:rPr>
-        <w:t xml:space="preserve">um exemplo da situação</w:t>
+        <w:t>um exemplo da situação</w:t>
       </w:r>
       <w:r>
         <w:rPr>
@@ -832,31 +810,27 @@
           <w:lang w:bidi="ar-SA"/>
         </w:rPr>
       </w:pPr>
-      <w:proofErr w:type="gramStart"/>
-      <w:r>
-        <w:rPr>
-          <w:rFonts w:ascii="Times New Roman" w:eastAsia="Times New Roman" w:hAnsi="Times New Roman" w:cs="Times New Roman"/>
-          <w:lang w:bidi="ar-SA"/>
-        </w:rPr>
-        <w:t xml:space="preserve"/>
-      </w:r>
-      <w:r>
+      <w:r>
+        <w:rPr>
+          <w:noProof/>
+        </w:rPr>
         <w:drawing>
-          <wp:inline xmlns:a="http://schemas.openxmlformats.org/drawingml/2006/main" xmlns:pic="http://schemas.openxmlformats.org/drawingml/2006/picture">
+          <wp:inline distT="0" distB="0" distL="0" distR="0" wp14:anchorId="2FA4ED53" wp14:editId="65314398">
             <wp:extent cx="5760000" cy="1265509"/>
+            <wp:effectExtent l="0" t="0" r="0" b="0"/>
             <wp:docPr id="1001" name="Picture 1"/>
             <wp:cNvGraphicFramePr>
-              <a:graphicFrameLocks noChangeAspect="1"/>
+              <a:graphicFrameLocks xmlns:a="http://schemas.openxmlformats.org/drawingml/2006/main" noChangeAspect="1"/>
             </wp:cNvGraphicFramePr>
-            <a:graphic>
+            <a:graphic xmlns:a="http://schemas.openxmlformats.org/drawingml/2006/main">
               <a:graphicData uri="http://schemas.openxmlformats.org/drawingml/2006/picture">
-                <pic:pic>
+                <pic:pic xmlns:pic="http://schemas.openxmlformats.org/drawingml/2006/picture">
                   <pic:nvPicPr>
                     <pic:cNvPr id="0" name="img_paved_shoulder_failure_map.png"/>
                     <pic:cNvPicPr/>
                   </pic:nvPicPr>
                   <pic:blipFill>
-                    <a:blip r:embed="rId13"/>
+                    <a:blip r:embed="rId7"/>
                     <a:stretch>
                       <a:fillRect/>
                     </a:stretch>
@@ -866,7 +840,9 @@
                       <a:off x="0" y="0"/>
                       <a:ext cx="5760000" cy="1265509"/>
                     </a:xfrm>
-                    <a:prstGeom prst="rect"/>
+                    <a:prstGeom prst="rect">
+                      <a:avLst/>
+                    </a:prstGeom>
                   </pic:spPr>
                 </pic:pic>
               </a:graphicData>
@@ -874,9 +850,6 @@
           </wp:inline>
         </w:drawing>
       </w:r>
-      <w:r>
-        <w:t xml:space="preserve"/>
-      </w:r>
     </w:p>
     <w:p>
       <w:pPr>
@@ -920,7 +893,7 @@
           <w:rFonts w:ascii="Times New Roman" w:eastAsia="Times New Roman" w:hAnsi="Times New Roman" w:cs="Times New Roman"/>
           <w:lang w:bidi="ar-SA"/>
         </w:rPr>
-        <w:t xml:space="preserve">.</w:t>
+        <w:t>.</w:t>
       </w:r>
     </w:p>
     <w:p>
@@ -941,6 +914,101 @@
           <w:tab w:val="num" w:pos="284"/>
         </w:tabs>
         <w:spacing w:line="360" w:lineRule="auto"/>
+        <w:jc w:val="both"/>
+        <w:rPr>
+          <w:rFonts w:ascii="Times New Roman" w:eastAsia="Times New Roman" w:hAnsi="Times New Roman" w:cs="Times New Roman"/>
+          <w:lang w:bidi="ar-SA"/>
+        </w:rPr>
+      </w:pPr>
+      <w:r>
+        <w:rPr>
+          <w:rFonts w:ascii="Times New Roman" w:eastAsia="Times New Roman" w:hAnsi="Times New Roman" w:cs="Times New Roman"/>
+          <w:lang w:bidi="ar-SA"/>
+        </w:rPr>
+        <w:t>Outro agravante a essa situação é a composição veicular do tráfego motorizado, composto por cerca de 20% de veículos pesados, oriundos do trânsito entre as rodovias BR-116 e CE-040 que apresentam grande atratividade para o transporte de cargas e passageiros, além de indústrias</w:t>
+      </w:r>
+      <w:r>
+        <w:rPr>
+          <w:rFonts w:ascii="Times New Roman" w:eastAsia="Times New Roman" w:hAnsi="Times New Roman" w:cs="Times New Roman"/>
+          <w:lang w:bidi="ar-SA"/>
+        </w:rPr>
+        <w:t>/distribuidoras</w:t>
+      </w:r>
+      <w:r>
+        <w:rPr>
+          <w:rFonts w:ascii="Times New Roman" w:eastAsia="Times New Roman" w:hAnsi="Times New Roman" w:cs="Times New Roman"/>
+          <w:lang w:bidi="ar-SA"/>
+        </w:rPr>
+        <w:t xml:space="preserve"> </w:t>
+      </w:r>
+      <w:r>
+        <w:rPr>
+          <w:rFonts w:ascii="Times New Roman" w:eastAsia="Times New Roman" w:hAnsi="Times New Roman" w:cs="Times New Roman"/>
+          <w:lang w:bidi="ar-SA"/>
+        </w:rPr>
+        <w:t>alocadas</w:t>
+      </w:r>
+      <w:r>
+        <w:rPr>
+          <w:rFonts w:ascii="Times New Roman" w:eastAsia="Times New Roman" w:hAnsi="Times New Roman" w:cs="Times New Roman"/>
+          <w:lang w:bidi="ar-SA"/>
+        </w:rPr>
+        <w:t xml:space="preserve"> ao longo da CE-350, como a Indaiá Horizonte. Nesse contexto, a presença marcante de veículos pesados</w:t>
+      </w:r>
+      <w:r>
+        <w:t xml:space="preserve"> </w:t>
+      </w:r>
+      <w:r>
+        <w:t xml:space="preserve">suscita </w:t>
+      </w:r>
+      <w:r>
+        <w:rPr>
+          <w:rFonts w:ascii="Times New Roman" w:eastAsia="Times New Roman" w:hAnsi="Times New Roman" w:cs="Times New Roman"/>
+          <w:lang w:bidi="ar-SA"/>
+        </w:rPr>
+        <w:t xml:space="preserve">maior risco devido às características </w:t>
+      </w:r>
+      <w:r>
+        <w:rPr>
+          <w:rFonts w:ascii="Times New Roman" w:eastAsia="Times New Roman" w:hAnsi="Times New Roman" w:cs="Times New Roman"/>
+          <w:lang w:bidi="ar-SA"/>
+        </w:rPr>
+        <w:t xml:space="preserve">físicas </w:t>
+      </w:r>
+      <w:r>
+        <w:rPr>
+          <w:rFonts w:ascii="Times New Roman" w:eastAsia="Times New Roman" w:hAnsi="Times New Roman" w:cs="Times New Roman"/>
+          <w:lang w:bidi="ar-SA"/>
+        </w:rPr>
+        <w:t>e ao porte desse tipo de veículo</w:t>
+      </w:r>
+      <w:r>
+        <w:rPr>
+          <w:rFonts w:ascii="Times New Roman" w:eastAsia="Times New Roman" w:hAnsi="Times New Roman" w:cs="Times New Roman"/>
+          <w:lang w:bidi="ar-SA"/>
+        </w:rPr>
+        <w:t>. A Figura 02 ilustra essa situação.</w:t>
+      </w:r>
+    </w:p>
+    <w:p>
+      <w:pPr>
+        <w:tabs>
+          <w:tab w:val="num" w:pos="284"/>
+        </w:tabs>
+        <w:spacing w:line="360" w:lineRule="auto"/>
+        <w:jc w:val="both"/>
+        <w:rPr>
+          <w:rFonts w:ascii="Times New Roman" w:eastAsia="Times New Roman" w:hAnsi="Times New Roman" w:cs="Times New Roman"/>
+          <w:lang w:bidi="ar-SA"/>
+        </w:rPr>
+      </w:pPr>
+    </w:p>
+    <w:p>
+      <w:pPr>
+        <w:tabs>
+          <w:tab w:val="num" w:pos="284"/>
+        </w:tabs>
+        <w:spacing w:line="360" w:lineRule="auto"/>
         <w:jc w:val="center"/>
         <w:rPr>
           <w:rFonts w:ascii="Times New Roman" w:eastAsia="Times New Roman" w:hAnsi="Times New Roman" w:cs="Times New Roman"/>
@@ -949,38 +1017,44 @@
       </w:pPr>
       <w:r>
         <w:rPr>
-          <w:rFonts w:ascii="Times New Roman" w:eastAsia="Times New Roman" w:hAnsi="Times New Roman" w:cs="Times New Roman"/>
-          <w:lang w:bidi="ar-SA"/>
-        </w:rPr>
-        <w:t xml:space="preserve"/>
-      </w:r>
-      <w:r>
+          <w:noProof/>
+        </w:rPr>
         <w:drawing>
-          <wp:inline xmlns:a="http://schemas.openxmlformats.org/drawingml/2006/main" xmlns:pic="http://schemas.openxmlformats.org/drawingml/2006/picture">
-            <wp:extent cx="4320000" cy="3779515"/>
+          <wp:inline distT="0" distB="0" distL="0" distR="0" wp14:anchorId="2DFB1222" wp14:editId="11C833FE">
+            <wp:extent cx="4319270" cy="2946400"/>
+            <wp:effectExtent l="0" t="0" r="5080" b="6350"/>
             <wp:docPr id="1002" name="Picture 1"/>
             <wp:cNvGraphicFramePr>
-              <a:graphicFrameLocks noChangeAspect="1"/>
+              <a:graphicFrameLocks xmlns:a="http://schemas.openxmlformats.org/drawingml/2006/main" noChangeAspect="1"/>
             </wp:cNvGraphicFramePr>
-            <a:graphic>
+            <a:graphic xmlns:a="http://schemas.openxmlformats.org/drawingml/2006/main">
               <a:graphicData uri="http://schemas.openxmlformats.org/drawingml/2006/picture">
-                <pic:pic>
+                <pic:pic xmlns:pic="http://schemas.openxmlformats.org/drawingml/2006/picture">
                   <pic:nvPicPr>
                     <pic:cNvPr id="0" name="img_paved_shoulder_failure.JPG"/>
                     <pic:cNvPicPr/>
                   </pic:nvPicPr>
-                  <pic:blipFill>
-                    <a:blip r:embed="rId14"/>
-                    <a:stretch>
-                      <a:fillRect/>
-                    </a:stretch>
+                  <pic:blipFill rotWithShape="1">
+                    <a:blip r:embed="rId8"/>
+                    <a:srcRect t="16467" b="5562"/>
+                    <a:stretch/>
                   </pic:blipFill>
-                  <pic:spPr>
+                  <pic:spPr bwMode="auto">
                     <a:xfrm>
                       <a:off x="0" y="0"/>
-                      <a:ext cx="4320000" cy="3779515"/>
+                      <a:ext cx="4320000" cy="2946898"/>
                     </a:xfrm>
-                    <a:prstGeom prst="rect"/>
+                    <a:prstGeom prst="rect">
+                      <a:avLst/>
+                    </a:prstGeom>
+                    <a:ln>
+                      <a:noFill/>
+                    </a:ln>
+                    <a:extLst>
+                      <a:ext uri="{53640926-AAD7-44D8-BBD7-CCE9431645EC}">
+                        <a14:shadowObscured xmlns:a14="http://schemas.microsoft.com/office/drawing/2010/main"/>
+                      </a:ext>
+                    </a:extLst>
                   </pic:spPr>
                 </pic:pic>
               </a:graphicData>
@@ -988,9 +1062,6 @@
           </wp:inline>
         </w:drawing>
       </w:r>
-      <w:r>
-        <w:t xml:space="preserve"/>
-      </w:r>
     </w:p>
     <w:p>
       <w:pPr>
@@ -1186,10 +1257,10 @@
       </w:r>
     </w:p>
     <w:sectPr>
-      <w:headerReference w:type="default" r:id="rId7"/>
-      <w:footerReference w:type="default" r:id="rId8"/>
-      <w:headerReference w:type="first" r:id="rId9"/>
-      <w:footerReference w:type="first" r:id="rId10"/>
+      <w:headerReference w:type="default" r:id="rId9"/>
+      <w:footerReference w:type="default" r:id="rId10"/>
+      <w:headerReference w:type="first" r:id="rId11"/>
+      <w:footerReference w:type="first" r:id="rId12"/>
       <w:pgSz w:w="11906" w:h="16838"/>
       <w:pgMar w:top="2506" w:right="1134" w:bottom="1798" w:left="1134" w:header="720" w:footer="1103" w:gutter="0"/>
       <w:cols w:space="720"/>
@@ -1200,7 +1271,7 @@
 </file>
 
 <file path=word/endnotes.xml><?xml version="1.0" encoding="utf-8"?>
-<w:endnotes xmlns:wpc="http://schemas.microsoft.com/office/word/2010/wordprocessingCanvas" xmlns:mc="http://schemas.openxmlformats.org/markup-compatibility/2006" xmlns:o="urn:schemas-microsoft-com:office:office" xmlns:r="http://schemas.openxmlformats.org/officeDocument/2006/relationships" xmlns:m="http://schemas.openxmlformats.org/officeDocument/2006/math" xmlns:v="urn:schemas-microsoft-com:vml" xmlns:wp14="http://schemas.microsoft.com/office/word/2010/wordprocessingDrawing" xmlns:wp="http://schemas.openxmlformats.org/drawingml/2006/wordprocessingDrawing" xmlns:w10="urn:schemas-microsoft-com:office:word" xmlns:w="http://schemas.openxmlformats.org/wordprocessingml/2006/main" xmlns:w14="http://schemas.microsoft.com/office/word/2010/wordml" xmlns:w15="http://schemas.microsoft.com/office/word/2012/wordml" xmlns:wpg="http://schemas.microsoft.com/office/word/2010/wordprocessingGroup" xmlns:wpi="http://schemas.microsoft.com/office/word/2010/wordprocessingInk" xmlns:wne="http://schemas.microsoft.com/office/word/2006/wordml" xmlns:wps="http://schemas.microsoft.com/office/word/2010/wordprocessingShape" mc:Ignorable="w14 w15 wp14">
+<w:endnotes xmlns:wpc="http://schemas.microsoft.com/office/word/2010/wordprocessingCanvas" xmlns:cx="http://schemas.microsoft.com/office/drawing/2014/chartex" xmlns:cx1="http://schemas.microsoft.com/office/drawing/2015/9/8/chartex" xmlns:cx2="http://schemas.microsoft.com/office/drawing/2015/10/21/chartex" xmlns:cx3="http://schemas.microsoft.com/office/drawing/2016/5/9/chartex" xmlns:cx4="http://schemas.microsoft.com/office/drawing/2016/5/10/chartex" xmlns:cx5="http://schemas.microsoft.com/office/drawing/2016/5/11/chartex" xmlns:cx6="http://schemas.microsoft.com/office/drawing/2016/5/12/chartex" xmlns:cx7="http://schemas.microsoft.com/office/drawing/2016/5/13/chartex" xmlns:cx8="http://schemas.microsoft.com/office/drawing/2016/5/14/chartex" xmlns:mc="http://schemas.openxmlformats.org/markup-compatibility/2006" xmlns:aink="http://schemas.microsoft.com/office/drawing/2016/ink" xmlns:am3d="http://schemas.microsoft.com/office/drawing/2017/model3d" xmlns:o="urn:schemas-microsoft-com:office:office" xmlns:oel="http://schemas.microsoft.com/office/2019/extlst" xmlns:r="http://schemas.openxmlformats.org/officeDocument/2006/relationships" xmlns:m="http://schemas.openxmlformats.org/officeDocument/2006/math" xmlns:v="urn:schemas-microsoft-com:vml" xmlns:wp14="http://schemas.microsoft.com/office/word/2010/wordprocessingDrawing" xmlns:wp="http://schemas.openxmlformats.org/drawingml/2006/wordprocessingDrawing" xmlns:w10="urn:schemas-microsoft-com:office:word" xmlns:w="http://schemas.openxmlformats.org/wordprocessingml/2006/main" xmlns:w14="http://schemas.microsoft.com/office/word/2010/wordml" xmlns:w15="http://schemas.microsoft.com/office/word/2012/wordml" xmlns:w16cex="http://schemas.microsoft.com/office/word/2018/wordml/cex" xmlns:w16cid="http://schemas.microsoft.com/office/word/2016/wordml/cid" xmlns:w16="http://schemas.microsoft.com/office/word/2018/wordml" xmlns:w16du="http://schemas.microsoft.com/office/word/2023/wordml/word16du" xmlns:w16sdtdh="http://schemas.microsoft.com/office/word/2020/wordml/sdtdatahash" xmlns:w16sdtfl="http://schemas.microsoft.com/office/word/2024/wordml/sdtformatlock" xmlns:w16se="http://schemas.microsoft.com/office/word/2015/wordml/symex" xmlns:wpg="http://schemas.microsoft.com/office/word/2010/wordprocessingGroup" xmlns:wpi="http://schemas.microsoft.com/office/word/2010/wordprocessingInk" xmlns:wne="http://schemas.microsoft.com/office/word/2006/wordml" xmlns:wps="http://schemas.microsoft.com/office/word/2010/wordprocessingShape" mc:Ignorable="w14 w15 w16se w16cid w16 w16cex w16sdtdh w16sdtfl w16du wp14">
   <w:endnote w:type="separator" w:id="-1">
     <w:p>
       <w:r>
@@ -1219,7 +1290,7 @@
 </file>
 
 <file path=word/footer1.xml><?xml version="1.0" encoding="utf-8"?>
-<w:ftr xmlns:wpc="http://schemas.microsoft.com/office/word/2010/wordprocessingCanvas" xmlns:mc="http://schemas.openxmlformats.org/markup-compatibility/2006" xmlns:o="urn:schemas-microsoft-com:office:office" xmlns:r="http://schemas.openxmlformats.org/officeDocument/2006/relationships" xmlns:m="http://schemas.openxmlformats.org/officeDocument/2006/math" xmlns:v="urn:schemas-microsoft-com:vml" xmlns:wp14="http://schemas.microsoft.com/office/word/2010/wordprocessingDrawing" xmlns:wp="http://schemas.openxmlformats.org/drawingml/2006/wordprocessingDrawing" xmlns:w10="urn:schemas-microsoft-com:office:word" xmlns:w="http://schemas.openxmlformats.org/wordprocessingml/2006/main" xmlns:w14="http://schemas.microsoft.com/office/word/2010/wordml" xmlns:w15="http://schemas.microsoft.com/office/word/2012/wordml" xmlns:wpg="http://schemas.microsoft.com/office/word/2010/wordprocessingGroup" xmlns:wpi="http://schemas.microsoft.com/office/word/2010/wordprocessingInk" xmlns:wne="http://schemas.microsoft.com/office/word/2006/wordml" xmlns:wps="http://schemas.microsoft.com/office/word/2010/wordprocessingShape" mc:Ignorable="w14 w15 wp14">
+<w:ftr xmlns:wpc="http://schemas.microsoft.com/office/word/2010/wordprocessingCanvas" xmlns:cx="http://schemas.microsoft.com/office/drawing/2014/chartex" xmlns:cx1="http://schemas.microsoft.com/office/drawing/2015/9/8/chartex" xmlns:cx2="http://schemas.microsoft.com/office/drawing/2015/10/21/chartex" xmlns:cx3="http://schemas.microsoft.com/office/drawing/2016/5/9/chartex" xmlns:cx4="http://schemas.microsoft.com/office/drawing/2016/5/10/chartex" xmlns:cx5="http://schemas.microsoft.com/office/drawing/2016/5/11/chartex" xmlns:cx6="http://schemas.microsoft.com/office/drawing/2016/5/12/chartex" xmlns:cx7="http://schemas.microsoft.com/office/drawing/2016/5/13/chartex" xmlns:cx8="http://schemas.microsoft.com/office/drawing/2016/5/14/chartex" xmlns:mc="http://schemas.openxmlformats.org/markup-compatibility/2006" xmlns:aink="http://schemas.microsoft.com/office/drawing/2016/ink" xmlns:am3d="http://schemas.microsoft.com/office/drawing/2017/model3d" xmlns:o="urn:schemas-microsoft-com:office:office" xmlns:oel="http://schemas.microsoft.com/office/2019/extlst" xmlns:r="http://schemas.openxmlformats.org/officeDocument/2006/relationships" xmlns:m="http://schemas.openxmlformats.org/officeDocument/2006/math" xmlns:v="urn:schemas-microsoft-com:vml" xmlns:wp14="http://schemas.microsoft.com/office/word/2010/wordprocessingDrawing" xmlns:wp="http://schemas.openxmlformats.org/drawingml/2006/wordprocessingDrawing" xmlns:w10="urn:schemas-microsoft-com:office:word" xmlns:w="http://schemas.openxmlformats.org/wordprocessingml/2006/main" xmlns:w14="http://schemas.microsoft.com/office/word/2010/wordml" xmlns:w15="http://schemas.microsoft.com/office/word/2012/wordml" xmlns:w16cex="http://schemas.microsoft.com/office/word/2018/wordml/cex" xmlns:w16cid="http://schemas.microsoft.com/office/word/2016/wordml/cid" xmlns:w16="http://schemas.microsoft.com/office/word/2018/wordml" xmlns:w16du="http://schemas.microsoft.com/office/word/2023/wordml/word16du" xmlns:w16sdtdh="http://schemas.microsoft.com/office/word/2020/wordml/sdtdatahash" xmlns:w16sdtfl="http://schemas.microsoft.com/office/word/2024/wordml/sdtformatlock" xmlns:w16se="http://schemas.microsoft.com/office/word/2015/wordml/symex" xmlns:wpg="http://schemas.microsoft.com/office/word/2010/wordprocessingGroup" xmlns:wpi="http://schemas.microsoft.com/office/word/2010/wordprocessingInk" xmlns:wne="http://schemas.microsoft.com/office/word/2006/wordml" xmlns:wps="http://schemas.microsoft.com/office/word/2010/wordprocessingShape" mc:Ignorable="w14 w15 w16se w16cid w16 w16cex w16sdtdh w16sdtfl w16du wp14">
   <w:p>
     <w:pPr>
       <w:pStyle w:val="Standard"/>
@@ -1231,7 +1302,7 @@
         <w:lang w:eastAsia="pt-BR" w:bidi="ar-SA"/>
       </w:rPr>
       <w:drawing>
-        <wp:anchor distT="0" distB="0" distL="0" distR="0" simplePos="0" relativeHeight="251658240" behindDoc="1" locked="0" layoutInCell="1" allowOverlap="1" wp14:anchorId="53C88E27" wp14:editId="50025A5D">
+        <wp:anchor distT="0" distB="0" distL="0" distR="0" simplePos="0" relativeHeight="251658240" behindDoc="1" locked="0" layoutInCell="1" allowOverlap="1" wp14:anchorId="0D846236" wp14:editId="2AB8694A">
           <wp:simplePos x="0" y="0"/>
           <wp:positionH relativeFrom="column">
             <wp:posOffset>-718185</wp:posOffset>
@@ -1300,13 +1371,13 @@
 </file>
 
 <file path=word/footer2.xml><?xml version="1.0" encoding="utf-8"?>
-<w:ftr xmlns:wpc="http://schemas.microsoft.com/office/word/2010/wordprocessingCanvas" xmlns:mc="http://schemas.openxmlformats.org/markup-compatibility/2006" xmlns:o="urn:schemas-microsoft-com:office:office" xmlns:r="http://schemas.openxmlformats.org/officeDocument/2006/relationships" xmlns:m="http://schemas.openxmlformats.org/officeDocument/2006/math" xmlns:v="urn:schemas-microsoft-com:vml" xmlns:wp14="http://schemas.microsoft.com/office/word/2010/wordprocessingDrawing" xmlns:wp="http://schemas.openxmlformats.org/drawingml/2006/wordprocessingDrawing" xmlns:w10="urn:schemas-microsoft-com:office:word" xmlns:w="http://schemas.openxmlformats.org/wordprocessingml/2006/main" xmlns:w14="http://schemas.microsoft.com/office/word/2010/wordml" xmlns:w15="http://schemas.microsoft.com/office/word/2012/wordml" xmlns:wpg="http://schemas.microsoft.com/office/word/2010/wordprocessingGroup" xmlns:wpi="http://schemas.microsoft.com/office/word/2010/wordprocessingInk" xmlns:wne="http://schemas.microsoft.com/office/word/2006/wordml" xmlns:wps="http://schemas.microsoft.com/office/word/2010/wordprocessingShape" mc:Ignorable="w14 w15 wp14">
+<w:ftr xmlns:wpc="http://schemas.microsoft.com/office/word/2010/wordprocessingCanvas" xmlns:cx="http://schemas.microsoft.com/office/drawing/2014/chartex" xmlns:cx1="http://schemas.microsoft.com/office/drawing/2015/9/8/chartex" xmlns:cx2="http://schemas.microsoft.com/office/drawing/2015/10/21/chartex" xmlns:cx3="http://schemas.microsoft.com/office/drawing/2016/5/9/chartex" xmlns:cx4="http://schemas.microsoft.com/office/drawing/2016/5/10/chartex" xmlns:cx5="http://schemas.microsoft.com/office/drawing/2016/5/11/chartex" xmlns:cx6="http://schemas.microsoft.com/office/drawing/2016/5/12/chartex" xmlns:cx7="http://schemas.microsoft.com/office/drawing/2016/5/13/chartex" xmlns:cx8="http://schemas.microsoft.com/office/drawing/2016/5/14/chartex" xmlns:mc="http://schemas.openxmlformats.org/markup-compatibility/2006" xmlns:aink="http://schemas.microsoft.com/office/drawing/2016/ink" xmlns:am3d="http://schemas.microsoft.com/office/drawing/2017/model3d" xmlns:o="urn:schemas-microsoft-com:office:office" xmlns:oel="http://schemas.microsoft.com/office/2019/extlst" xmlns:r="http://schemas.openxmlformats.org/officeDocument/2006/relationships" xmlns:m="http://schemas.openxmlformats.org/officeDocument/2006/math" xmlns:v="urn:schemas-microsoft-com:vml" xmlns:wp14="http://schemas.microsoft.com/office/word/2010/wordprocessingDrawing" xmlns:wp="http://schemas.openxmlformats.org/drawingml/2006/wordprocessingDrawing" xmlns:w10="urn:schemas-microsoft-com:office:word" xmlns:w="http://schemas.openxmlformats.org/wordprocessingml/2006/main" xmlns:w14="http://schemas.microsoft.com/office/word/2010/wordml" xmlns:w15="http://schemas.microsoft.com/office/word/2012/wordml" xmlns:w16cex="http://schemas.microsoft.com/office/word/2018/wordml/cex" xmlns:w16cid="http://schemas.microsoft.com/office/word/2016/wordml/cid" xmlns:w16="http://schemas.microsoft.com/office/word/2018/wordml" xmlns:w16du="http://schemas.microsoft.com/office/word/2023/wordml/word16du" xmlns:w16sdtdh="http://schemas.microsoft.com/office/word/2020/wordml/sdtdatahash" xmlns:w16sdtfl="http://schemas.microsoft.com/office/word/2024/wordml/sdtformatlock" xmlns:w16se="http://schemas.microsoft.com/office/word/2015/wordml/symex" xmlns:wpg="http://schemas.microsoft.com/office/word/2010/wordprocessingGroup" xmlns:wpi="http://schemas.microsoft.com/office/word/2010/wordprocessingInk" xmlns:wne="http://schemas.microsoft.com/office/word/2006/wordml" xmlns:wps="http://schemas.microsoft.com/office/word/2010/wordprocessingShape" mc:Ignorable="w14 w15 w16se w16cid w16 w16cex w16sdtdh w16sdtfl w16du wp14">
   <w:p/>
 </w:ftr>
 </file>
 
 <file path=word/footnotes.xml><?xml version="1.0" encoding="utf-8"?>
-<w:footnotes xmlns:wpc="http://schemas.microsoft.com/office/word/2010/wordprocessingCanvas" xmlns:mc="http://schemas.openxmlformats.org/markup-compatibility/2006" xmlns:o="urn:schemas-microsoft-com:office:office" xmlns:r="http://schemas.openxmlformats.org/officeDocument/2006/relationships" xmlns:m="http://schemas.openxmlformats.org/officeDocument/2006/math" xmlns:v="urn:schemas-microsoft-com:vml" xmlns:wp14="http://schemas.microsoft.com/office/word/2010/wordprocessingDrawing" xmlns:wp="http://schemas.openxmlformats.org/drawingml/2006/wordprocessingDrawing" xmlns:w10="urn:schemas-microsoft-com:office:word" xmlns:w="http://schemas.openxmlformats.org/wordprocessingml/2006/main" xmlns:w14="http://schemas.microsoft.com/office/word/2010/wordml" xmlns:w15="http://schemas.microsoft.com/office/word/2012/wordml" xmlns:wpg="http://schemas.microsoft.com/office/word/2010/wordprocessingGroup" xmlns:wpi="http://schemas.microsoft.com/office/word/2010/wordprocessingInk" xmlns:wne="http://schemas.microsoft.com/office/word/2006/wordml" xmlns:wps="http://schemas.microsoft.com/office/word/2010/wordprocessingShape" mc:Ignorable="w14 w15 wp14">
+<w:footnotes xmlns:wpc="http://schemas.microsoft.com/office/word/2010/wordprocessingCanvas" xmlns:cx="http://schemas.microsoft.com/office/drawing/2014/chartex" xmlns:cx1="http://schemas.microsoft.com/office/drawing/2015/9/8/chartex" xmlns:cx2="http://schemas.microsoft.com/office/drawing/2015/10/21/chartex" xmlns:cx3="http://schemas.microsoft.com/office/drawing/2016/5/9/chartex" xmlns:cx4="http://schemas.microsoft.com/office/drawing/2016/5/10/chartex" xmlns:cx5="http://schemas.microsoft.com/office/drawing/2016/5/11/chartex" xmlns:cx6="http://schemas.microsoft.com/office/drawing/2016/5/12/chartex" xmlns:cx7="http://schemas.microsoft.com/office/drawing/2016/5/13/chartex" xmlns:cx8="http://schemas.microsoft.com/office/drawing/2016/5/14/chartex" xmlns:mc="http://schemas.openxmlformats.org/markup-compatibility/2006" xmlns:aink="http://schemas.microsoft.com/office/drawing/2016/ink" xmlns:am3d="http://schemas.microsoft.com/office/drawing/2017/model3d" xmlns:o="urn:schemas-microsoft-com:office:office" xmlns:oel="http://schemas.microsoft.com/office/2019/extlst" xmlns:r="http://schemas.openxmlformats.org/officeDocument/2006/relationships" xmlns:m="http://schemas.openxmlformats.org/officeDocument/2006/math" xmlns:v="urn:schemas-microsoft-com:vml" xmlns:wp14="http://schemas.microsoft.com/office/word/2010/wordprocessingDrawing" xmlns:wp="http://schemas.openxmlformats.org/drawingml/2006/wordprocessingDrawing" xmlns:w10="urn:schemas-microsoft-com:office:word" xmlns:w="http://schemas.openxmlformats.org/wordprocessingml/2006/main" xmlns:w14="http://schemas.microsoft.com/office/word/2010/wordml" xmlns:w15="http://schemas.microsoft.com/office/word/2012/wordml" xmlns:w16cex="http://schemas.microsoft.com/office/word/2018/wordml/cex" xmlns:w16cid="http://schemas.microsoft.com/office/word/2016/wordml/cid" xmlns:w16="http://schemas.microsoft.com/office/word/2018/wordml" xmlns:w16du="http://schemas.microsoft.com/office/word/2023/wordml/word16du" xmlns:w16sdtdh="http://schemas.microsoft.com/office/word/2020/wordml/sdtdatahash" xmlns:w16sdtfl="http://schemas.microsoft.com/office/word/2024/wordml/sdtformatlock" xmlns:w16se="http://schemas.microsoft.com/office/word/2015/wordml/symex" xmlns:wpg="http://schemas.microsoft.com/office/word/2010/wordprocessingGroup" xmlns:wpi="http://schemas.microsoft.com/office/word/2010/wordprocessingInk" xmlns:wne="http://schemas.microsoft.com/office/word/2006/wordml" xmlns:wps="http://schemas.microsoft.com/office/word/2010/wordprocessingShape" mc:Ignorable="w14 w15 w16se w16cid w16 w16cex w16sdtdh w16sdtfl w16du wp14">
   <w:footnote w:type="separator" w:id="-1">
     <w:p>
       <w:r>
@@ -1325,7 +1396,7 @@
 </file>
 
 <file path=word/header1.xml><?xml version="1.0" encoding="utf-8"?>
-<w:hdr xmlns:wpc="http://schemas.microsoft.com/office/word/2010/wordprocessingCanvas" xmlns:mc="http://schemas.openxmlformats.org/markup-compatibility/2006" xmlns:o="urn:schemas-microsoft-com:office:office" xmlns:r="http://schemas.openxmlformats.org/officeDocument/2006/relationships" xmlns:m="http://schemas.openxmlformats.org/officeDocument/2006/math" xmlns:v="urn:schemas-microsoft-com:vml" xmlns:wp14="http://schemas.microsoft.com/office/word/2010/wordprocessingDrawing" xmlns:wp="http://schemas.openxmlformats.org/drawingml/2006/wordprocessingDrawing" xmlns:w10="urn:schemas-microsoft-com:office:word" xmlns:w="http://schemas.openxmlformats.org/wordprocessingml/2006/main" xmlns:w14="http://schemas.microsoft.com/office/word/2010/wordml" xmlns:w15="http://schemas.microsoft.com/office/word/2012/wordml" xmlns:wpg="http://schemas.microsoft.com/office/word/2010/wordprocessingGroup" xmlns:wpi="http://schemas.microsoft.com/office/word/2010/wordprocessingInk" xmlns:wne="http://schemas.microsoft.com/office/word/2006/wordml" xmlns:wps="http://schemas.microsoft.com/office/word/2010/wordprocessingShape" mc:Ignorable="w14 w15 wp14">
+<w:hdr xmlns:wpc="http://schemas.microsoft.com/office/word/2010/wordprocessingCanvas" xmlns:cx="http://schemas.microsoft.com/office/drawing/2014/chartex" xmlns:cx1="http://schemas.microsoft.com/office/drawing/2015/9/8/chartex" xmlns:cx2="http://schemas.microsoft.com/office/drawing/2015/10/21/chartex" xmlns:cx3="http://schemas.microsoft.com/office/drawing/2016/5/9/chartex" xmlns:cx4="http://schemas.microsoft.com/office/drawing/2016/5/10/chartex" xmlns:cx5="http://schemas.microsoft.com/office/drawing/2016/5/11/chartex" xmlns:cx6="http://schemas.microsoft.com/office/drawing/2016/5/12/chartex" xmlns:cx7="http://schemas.microsoft.com/office/drawing/2016/5/13/chartex" xmlns:cx8="http://schemas.microsoft.com/office/drawing/2016/5/14/chartex" xmlns:mc="http://schemas.openxmlformats.org/markup-compatibility/2006" xmlns:aink="http://schemas.microsoft.com/office/drawing/2016/ink" xmlns:am3d="http://schemas.microsoft.com/office/drawing/2017/model3d" xmlns:o="urn:schemas-microsoft-com:office:office" xmlns:oel="http://schemas.microsoft.com/office/2019/extlst" xmlns:r="http://schemas.openxmlformats.org/officeDocument/2006/relationships" xmlns:m="http://schemas.openxmlformats.org/officeDocument/2006/math" xmlns:v="urn:schemas-microsoft-com:vml" xmlns:wp14="http://schemas.microsoft.com/office/word/2010/wordprocessingDrawing" xmlns:wp="http://schemas.openxmlformats.org/drawingml/2006/wordprocessingDrawing" xmlns:w10="urn:schemas-microsoft-com:office:word" xmlns:w="http://schemas.openxmlformats.org/wordprocessingml/2006/main" xmlns:w14="http://schemas.microsoft.com/office/word/2010/wordml" xmlns:w15="http://schemas.microsoft.com/office/word/2012/wordml" xmlns:w16cex="http://schemas.microsoft.com/office/word/2018/wordml/cex" xmlns:w16cid="http://schemas.microsoft.com/office/word/2016/wordml/cid" xmlns:w16="http://schemas.microsoft.com/office/word/2018/wordml" xmlns:w16du="http://schemas.microsoft.com/office/word/2023/wordml/word16du" xmlns:w16sdtdh="http://schemas.microsoft.com/office/word/2020/wordml/sdtdatahash" xmlns:w16sdtfl="http://schemas.microsoft.com/office/word/2024/wordml/sdtformatlock" xmlns:w16se="http://schemas.microsoft.com/office/word/2015/wordml/symex" xmlns:wpg="http://schemas.microsoft.com/office/word/2010/wordprocessingGroup" xmlns:wpi="http://schemas.microsoft.com/office/word/2010/wordprocessingInk" xmlns:wne="http://schemas.microsoft.com/office/word/2006/wordml" xmlns:wps="http://schemas.microsoft.com/office/word/2010/wordprocessingShape" mc:Ignorable="w14 w15 w16se w16cid w16 w16cex w16sdtdh w16sdtfl w16du wp14">
   <w:p>
     <w:pPr>
       <w:pStyle w:val="Standard"/>
@@ -1340,7 +1411,7 @@
         <w:lang w:eastAsia="pt-BR" w:bidi="ar-SA"/>
       </w:rPr>
       <w:drawing>
-        <wp:anchor distT="0" distB="0" distL="114935" distR="114935" simplePos="0" relativeHeight="251657216" behindDoc="0" locked="0" layoutInCell="1" allowOverlap="1" wp14:anchorId="6745174D" wp14:editId="609BCB06">
+        <wp:anchor distT="0" distB="0" distL="114935" distR="114935" simplePos="0" relativeHeight="251657216" behindDoc="0" locked="0" layoutInCell="1" allowOverlap="1" wp14:anchorId="11AEAEB5" wp14:editId="7571101F">
           <wp:simplePos x="0" y="0"/>
           <wp:positionH relativeFrom="column">
             <wp:posOffset>811530</wp:posOffset>
@@ -1454,13 +1525,13 @@
 </file>
 
 <file path=word/header2.xml><?xml version="1.0" encoding="utf-8"?>
-<w:hdr xmlns:wpc="http://schemas.microsoft.com/office/word/2010/wordprocessingCanvas" xmlns:mc="http://schemas.openxmlformats.org/markup-compatibility/2006" xmlns:o="urn:schemas-microsoft-com:office:office" xmlns:r="http://schemas.openxmlformats.org/officeDocument/2006/relationships" xmlns:m="http://schemas.openxmlformats.org/officeDocument/2006/math" xmlns:v="urn:schemas-microsoft-com:vml" xmlns:wp14="http://schemas.microsoft.com/office/word/2010/wordprocessingDrawing" xmlns:wp="http://schemas.openxmlformats.org/drawingml/2006/wordprocessingDrawing" xmlns:w10="urn:schemas-microsoft-com:office:word" xmlns:w="http://schemas.openxmlformats.org/wordprocessingml/2006/main" xmlns:w14="http://schemas.microsoft.com/office/word/2010/wordml" xmlns:w15="http://schemas.microsoft.com/office/word/2012/wordml" xmlns:wpg="http://schemas.microsoft.com/office/word/2010/wordprocessingGroup" xmlns:wpi="http://schemas.microsoft.com/office/word/2010/wordprocessingInk" xmlns:wne="http://schemas.microsoft.com/office/word/2006/wordml" xmlns:wps="http://schemas.microsoft.com/office/word/2010/wordprocessingShape" mc:Ignorable="w14 w15 wp14">
+<w:hdr xmlns:wpc="http://schemas.microsoft.com/office/word/2010/wordprocessingCanvas" xmlns:cx="http://schemas.microsoft.com/office/drawing/2014/chartex" xmlns:cx1="http://schemas.microsoft.com/office/drawing/2015/9/8/chartex" xmlns:cx2="http://schemas.microsoft.com/office/drawing/2015/10/21/chartex" xmlns:cx3="http://schemas.microsoft.com/office/drawing/2016/5/9/chartex" xmlns:cx4="http://schemas.microsoft.com/office/drawing/2016/5/10/chartex" xmlns:cx5="http://schemas.microsoft.com/office/drawing/2016/5/11/chartex" xmlns:cx6="http://schemas.microsoft.com/office/drawing/2016/5/12/chartex" xmlns:cx7="http://schemas.microsoft.com/office/drawing/2016/5/13/chartex" xmlns:cx8="http://schemas.microsoft.com/office/drawing/2016/5/14/chartex" xmlns:mc="http://schemas.openxmlformats.org/markup-compatibility/2006" xmlns:aink="http://schemas.microsoft.com/office/drawing/2016/ink" xmlns:am3d="http://schemas.microsoft.com/office/drawing/2017/model3d" xmlns:o="urn:schemas-microsoft-com:office:office" xmlns:oel="http://schemas.microsoft.com/office/2019/extlst" xmlns:r="http://schemas.openxmlformats.org/officeDocument/2006/relationships" xmlns:m="http://schemas.openxmlformats.org/officeDocument/2006/math" xmlns:v="urn:schemas-microsoft-com:vml" xmlns:wp14="http://schemas.microsoft.com/office/word/2010/wordprocessingDrawing" xmlns:wp="http://schemas.openxmlformats.org/drawingml/2006/wordprocessingDrawing" xmlns:w10="urn:schemas-microsoft-com:office:word" xmlns:w="http://schemas.openxmlformats.org/wordprocessingml/2006/main" xmlns:w14="http://schemas.microsoft.com/office/word/2010/wordml" xmlns:w15="http://schemas.microsoft.com/office/word/2012/wordml" xmlns:w16cex="http://schemas.microsoft.com/office/word/2018/wordml/cex" xmlns:w16cid="http://schemas.microsoft.com/office/word/2016/wordml/cid" xmlns:w16="http://schemas.microsoft.com/office/word/2018/wordml" xmlns:w16du="http://schemas.microsoft.com/office/word/2023/wordml/word16du" xmlns:w16sdtdh="http://schemas.microsoft.com/office/word/2020/wordml/sdtdatahash" xmlns:w16sdtfl="http://schemas.microsoft.com/office/word/2024/wordml/sdtformatlock" xmlns:w16se="http://schemas.microsoft.com/office/word/2015/wordml/symex" xmlns:wpg="http://schemas.microsoft.com/office/word/2010/wordprocessingGroup" xmlns:wpi="http://schemas.microsoft.com/office/word/2010/wordprocessingInk" xmlns:wne="http://schemas.microsoft.com/office/word/2006/wordml" xmlns:wps="http://schemas.microsoft.com/office/word/2010/wordprocessingShape" mc:Ignorable="w14 w15 w16se w16cid w16 w16cex w16sdtdh w16sdtfl w16du wp14">
   <w:p/>
 </w:hdr>
 </file>
 
 <file path=word/numbering.xml><?xml version="1.0" encoding="utf-8"?>
-<w:numbering xmlns:wpc="http://schemas.microsoft.com/office/word/2010/wordprocessingCanvas" xmlns:mc="http://schemas.openxmlformats.org/markup-compatibility/2006" xmlns:o="urn:schemas-microsoft-com:office:office" xmlns:r="http://schemas.openxmlformats.org/officeDocument/2006/relationships" xmlns:m="http://schemas.openxmlformats.org/officeDocument/2006/math" xmlns:v="urn:schemas-microsoft-com:vml" xmlns:wp14="http://schemas.microsoft.com/office/word/2010/wordprocessingDrawing" xmlns:wp="http://schemas.openxmlformats.org/drawingml/2006/wordprocessingDrawing" xmlns:w10="urn:schemas-microsoft-com:office:word" xmlns:w="http://schemas.openxmlformats.org/wordprocessingml/2006/main" xmlns:w14="http://schemas.microsoft.com/office/word/2010/wordml" xmlns:w15="http://schemas.microsoft.com/office/word/2012/wordml" xmlns:wpg="http://schemas.microsoft.com/office/word/2010/wordprocessingGroup" xmlns:wpi="http://schemas.microsoft.com/office/word/2010/wordprocessingInk" xmlns:wne="http://schemas.microsoft.com/office/word/2006/wordml" xmlns:wps="http://schemas.microsoft.com/office/word/2010/wordprocessingShape" mc:Ignorable="w14 w15 wp14">
+<w:numbering xmlns:wpc="http://schemas.microsoft.com/office/word/2010/wordprocessingCanvas" xmlns:cx="http://schemas.microsoft.com/office/drawing/2014/chartex" xmlns:cx1="http://schemas.microsoft.com/office/drawing/2015/9/8/chartex" xmlns:cx2="http://schemas.microsoft.com/office/drawing/2015/10/21/chartex" xmlns:cx3="http://schemas.microsoft.com/office/drawing/2016/5/9/chartex" xmlns:cx4="http://schemas.microsoft.com/office/drawing/2016/5/10/chartex" xmlns:cx5="http://schemas.microsoft.com/office/drawing/2016/5/11/chartex" xmlns:cx6="http://schemas.microsoft.com/office/drawing/2016/5/12/chartex" xmlns:cx7="http://schemas.microsoft.com/office/drawing/2016/5/13/chartex" xmlns:cx8="http://schemas.microsoft.com/office/drawing/2016/5/14/chartex" xmlns:mc="http://schemas.openxmlformats.org/markup-compatibility/2006" xmlns:aink="http://schemas.microsoft.com/office/drawing/2016/ink" xmlns:am3d="http://schemas.microsoft.com/office/drawing/2017/model3d" xmlns:o="urn:schemas-microsoft-com:office:office" xmlns:oel="http://schemas.microsoft.com/office/2019/extlst" xmlns:r="http://schemas.openxmlformats.org/officeDocument/2006/relationships" xmlns:m="http://schemas.openxmlformats.org/officeDocument/2006/math" xmlns:v="urn:schemas-microsoft-com:vml" xmlns:wp14="http://schemas.microsoft.com/office/word/2010/wordprocessingDrawing" xmlns:wp="http://schemas.openxmlformats.org/drawingml/2006/wordprocessingDrawing" xmlns:w10="urn:schemas-microsoft-com:office:word" xmlns:w="http://schemas.openxmlformats.org/wordprocessingml/2006/main" xmlns:w14="http://schemas.microsoft.com/office/word/2010/wordml" xmlns:w15="http://schemas.microsoft.com/office/word/2012/wordml" xmlns:w16cex="http://schemas.microsoft.com/office/word/2018/wordml/cex" xmlns:w16cid="http://schemas.microsoft.com/office/word/2016/wordml/cid" xmlns:w16="http://schemas.microsoft.com/office/word/2018/wordml" xmlns:w16du="http://schemas.microsoft.com/office/word/2023/wordml/word16du" xmlns:w16sdtdh="http://schemas.microsoft.com/office/word/2020/wordml/sdtdatahash" xmlns:w16sdtfl="http://schemas.microsoft.com/office/word/2024/wordml/sdtformatlock" xmlns:w16se="http://schemas.microsoft.com/office/word/2015/wordml/symex" xmlns:wpg="http://schemas.microsoft.com/office/word/2010/wordprocessingGroup" xmlns:wpi="http://schemas.microsoft.com/office/word/2010/wordprocessingInk" xmlns:wne="http://schemas.microsoft.com/office/word/2006/wordml" xmlns:wps="http://schemas.microsoft.com/office/word/2010/wordprocessingShape" mc:Ignorable="w14 w15 w16se w16cid w16 w16cex w16sdtdh w16sdtfl w16du wp14">
   <w:abstractNum w:abstractNumId="0" w15:restartNumberingAfterBreak="0">
     <w:nsid w:val="00000001"/>
     <w:multiLevelType w:val="multilevel"/>
@@ -1881,20 +1952,20 @@
       </w:rPr>
     </w:lvl>
   </w:abstractNum>
-  <w:num w:numId="1">
+  <w:num w:numId="1" w16cid:durableId="1653485520">
     <w:abstractNumId w:val="0"/>
   </w:num>
-  <w:num w:numId="2">
+  <w:num w:numId="2" w16cid:durableId="1693341765">
     <w:abstractNumId w:val="1"/>
   </w:num>
-  <w:num w:numId="3">
+  <w:num w:numId="3" w16cid:durableId="2122646351">
     <w:abstractNumId w:val="2"/>
   </w:num>
 </w:numbering>
 </file>
 
 <file path=word/styles.xml><?xml version="1.0" encoding="utf-8"?>
-<w:styles xmlns:mc="http://schemas.openxmlformats.org/markup-compatibility/2006" xmlns:r="http://schemas.openxmlformats.org/officeDocument/2006/relationships" xmlns:w="http://schemas.openxmlformats.org/wordprocessingml/2006/main" xmlns:w14="http://schemas.microsoft.com/office/word/2010/wordml" xmlns:w15="http://schemas.microsoft.com/office/word/2012/wordml" mc:Ignorable="w14 w15">
+<w:styles xmlns:mc="http://schemas.openxmlformats.org/markup-compatibility/2006" xmlns:r="http://schemas.openxmlformats.org/officeDocument/2006/relationships" xmlns:w="http://schemas.openxmlformats.org/wordprocessingml/2006/main" xmlns:w14="http://schemas.microsoft.com/office/word/2010/wordml" xmlns:w15="http://schemas.microsoft.com/office/word/2012/wordml" xmlns:w16cex="http://schemas.microsoft.com/office/word/2018/wordml/cex" xmlns:w16cid="http://schemas.microsoft.com/office/word/2016/wordml/cid" xmlns:w16="http://schemas.microsoft.com/office/word/2018/wordml" xmlns:w16du="http://schemas.microsoft.com/office/word/2023/wordml/word16du" xmlns:w16sdtdh="http://schemas.microsoft.com/office/word/2020/wordml/sdtdatahash" xmlns:w16sdtfl="http://schemas.microsoft.com/office/word/2024/wordml/sdtformatlock" xmlns:w16se="http://schemas.microsoft.com/office/word/2015/wordml/symex" mc:Ignorable="w14 w15 w16se w16cid w16 w16cex w16sdtdh w16sdtfl w16du">
   <w:docDefaults>
     <w:rPrDefault>
       <w:rPr>
@@ -1904,7 +1975,7 @@
     </w:rPrDefault>
     <w:pPrDefault/>
   </w:docDefaults>
-  <w:latentStyles w:defLockedState="0" w:defUIPriority="99" w:defSemiHidden="0" w:defUnhideWhenUsed="0" w:defQFormat="0" w:count="371">
+  <w:latentStyles w:defLockedState="0" w:defUIPriority="99" w:defSemiHidden="0" w:defUnhideWhenUsed="0" w:defQFormat="0" w:count="376">
     <w:lsdException w:name="Normal" w:uiPriority="0" w:qFormat="1"/>
     <w:lsdException w:name="heading 1" w:uiPriority="9" w:qFormat="1"/>
     <w:lsdException w:name="heading 2" w:uiPriority="9" w:qFormat="1"/>
@@ -2276,6 +2347,11 @@
     <w:lsdException w:name="List Table 5 Dark Accent 6" w:uiPriority="50"/>
     <w:lsdException w:name="List Table 6 Colorful Accent 6" w:uiPriority="51"/>
     <w:lsdException w:name="List Table 7 Colorful Accent 6" w:uiPriority="52"/>
+    <w:lsdException w:name="Mention" w:semiHidden="1" w:unhideWhenUsed="1"/>
+    <w:lsdException w:name="Smart Hyperlink" w:semiHidden="1" w:unhideWhenUsed="1"/>
+    <w:lsdException w:name="Hashtag" w:semiHidden="1" w:unhideWhenUsed="1"/>
+    <w:lsdException w:name="Unresolved Mention" w:semiHidden="1" w:unhideWhenUsed="1"/>
+    <w:lsdException w:name="Smart Link" w:semiHidden="1" w:unhideWhenUsed="1"/>
   </w:latentStyles>
   <w:style w:type="paragraph" w:default="1" w:styleId="Normal">
     <w:name w:val="Normal"/>
